--- a/01.requirement/需求文档汇总/九州国际_总篇.docx
+++ b/01.requirement/需求文档汇总/九州国际_总篇.docx
@@ -438,11 +438,11 @@
             </w:pPr>
             <w:smartTag w:uri="urn:schemas-microsoft-com:office:smarttags" w:element="chsdate">
               <w:smartTagPr>
+                <w:attr w:name="IsROCDate" w:val="False"/>
+                <w:attr w:name="IsLunarDate" w:val="False"/>
+                <w:attr w:name="Day" w:val="7"/>
+                <w:attr w:name="Month" w:val="12"/>
                 <w:attr w:name="Year" w:val="2009"/>
-                <w:attr w:name="Month" w:val="12"/>
-                <w:attr w:name="Day" w:val="7"/>
-                <w:attr w:name="IsLunarDate" w:val="False"/>
-                <w:attr w:name="IsROCDate" w:val="False"/>
               </w:smartTagPr>
               <w:r>
                 <w:rPr>
@@ -536,11 +536,11 @@
             </w:pPr>
             <w:smartTag w:uri="urn:schemas-microsoft-com:office:smarttags" w:element="chsdate">
               <w:smartTagPr>
+                <w:attr w:name="IsROCDate" w:val="False"/>
+                <w:attr w:name="IsLunarDate" w:val="False"/>
+                <w:attr w:name="Day" w:val="7"/>
+                <w:attr w:name="Month" w:val="12"/>
                 <w:attr w:name="Year" w:val="2009"/>
-                <w:attr w:name="Month" w:val="12"/>
-                <w:attr w:name="Day" w:val="7"/>
-                <w:attr w:name="IsLunarDate" w:val="False"/>
-                <w:attr w:name="IsROCDate" w:val="False"/>
               </w:smartTagPr>
               <w:r>
                 <w:rPr>
@@ -3686,26 +3686,100 @@
         <w:ind w:hanging="672"/>
         <w:outlineLvl w:val="1"/>
         <w:rPr>
-          <w:rFonts w:ascii="华文楷体" w:eastAsia="华文楷体" w:hAnsi="华文楷体"/>
-          <w:b/>
-          <w:sz w:val="28"/>
-          <w:szCs w:val="28"/>
-        </w:rPr>
-      </w:pPr>
-      <w:bookmarkStart w:id="20" w:name="_Toc249079420"/>
-      <w:bookmarkStart w:id="21" w:name="_Toc250551118"/>
-      <w:r>
-        <w:rPr>
           <w:rFonts w:ascii="华文楷体" w:eastAsia="华文楷体" w:hAnsi="华文楷体" w:hint="eastAsia"/>
           <w:b/>
           <w:sz w:val="28"/>
           <w:szCs w:val="28"/>
         </w:rPr>
+      </w:pPr>
+      <w:bookmarkStart w:id="20" w:name="_Toc249079420"/>
+      <w:bookmarkStart w:id="21" w:name="_Toc250551118"/>
+      <w:r>
+        <w:rPr>
+          <w:rFonts w:ascii="华文楷体" w:eastAsia="华文楷体" w:hAnsi="华文楷体" w:hint="eastAsia"/>
+          <w:b/>
+          <w:sz w:val="28"/>
+          <w:szCs w:val="28"/>
+        </w:rPr>
         <w:t>用户概述</w:t>
       </w:r>
       <w:bookmarkStart w:id="22" w:name="_Toc197696010"/>
       <w:bookmarkEnd w:id="20"/>
       <w:bookmarkEnd w:id="21"/>
+    </w:p>
+    <w:p>
+      <w:pPr>
+        <w:ind w:firstLine="420"/>
+        <w:rPr>
+          <w:rFonts w:ascii="华文楷体" w:eastAsia="华文楷体" w:hAnsi="华文楷体" w:hint="eastAsia"/>
+          <w:sz w:val="24"/>
+        </w:rPr>
+      </w:pPr>
+      <w:r>
+        <w:rPr>
+          <w:rFonts w:ascii="华文楷体" w:eastAsia="华文楷体" w:hAnsi="华文楷体" w:hint="eastAsia"/>
+          <w:sz w:val="24"/>
+        </w:rPr>
+        <w:t>用户隶属于</w:t>
+      </w:r>
+      <w:r>
+        <w:rPr>
+          <w:rFonts w:ascii="华文楷体" w:eastAsia="华文楷体" w:hAnsi="华文楷体" w:hint="eastAsia"/>
+          <w:sz w:val="24"/>
+        </w:rPr>
+        <w:t>九州国际市场管理系统</w:t>
+      </w:r>
+      <w:r>
+        <w:rPr>
+          <w:rFonts w:ascii="华文楷体" w:eastAsia="华文楷体" w:hAnsi="华文楷体" w:hint="eastAsia"/>
+          <w:sz w:val="24"/>
+        </w:rPr>
+        <w:t>，并可针对各自权限对应的</w:t>
+      </w:r>
+      <w:r>
+        <w:rPr>
+          <w:rFonts w:ascii="华文楷体" w:eastAsia="华文楷体" w:hAnsi="华文楷体" w:hint="eastAsia"/>
+          <w:sz w:val="24"/>
+        </w:rPr>
+        <w:t>功能</w:t>
+      </w:r>
+      <w:r>
+        <w:rPr>
+          <w:rFonts w:ascii="华文楷体" w:eastAsia="华文楷体" w:hAnsi="华文楷体" w:hint="eastAsia"/>
+          <w:sz w:val="24"/>
+        </w:rPr>
+        <w:t>模块</w:t>
+      </w:r>
+      <w:r>
+        <w:rPr>
+          <w:rFonts w:ascii="华文楷体" w:eastAsia="华文楷体" w:hAnsi="华文楷体" w:hint="eastAsia"/>
+          <w:sz w:val="24"/>
+        </w:rPr>
+        <w:t>进行</w:t>
+      </w:r>
+    </w:p>
+    <w:p>
+      <w:pPr>
+        <w:ind w:firstLine="420"/>
+        <w:rPr>
+          <w:rFonts w:ascii="华文楷体" w:eastAsia="华文楷体" w:hAnsi="华文楷体"/>
+          <w:sz w:val="24"/>
+        </w:rPr>
+      </w:pPr>
+      <w:r>
+        <w:rPr>
+          <w:rFonts w:ascii="华文楷体" w:eastAsia="华文楷体" w:hAnsi="华文楷体" w:hint="eastAsia"/>
+          <w:sz w:val="24"/>
+        </w:rPr>
+        <w:t>操作</w:t>
+      </w:r>
+      <w:r>
+        <w:rPr>
+          <w:rFonts w:ascii="华文楷体" w:eastAsia="华文楷体" w:hAnsi="华文楷体" w:hint="eastAsia"/>
+          <w:sz w:val="24"/>
+        </w:rPr>
+        <w:t>，对系统数据进行维护、查询。</w:t>
+      </w:r>
     </w:p>
     <w:p>
       <w:pPr>
@@ -3763,19 +3837,6 @@
         </w:rPr>
         <w:t>九州国际市场管理系统的设计与编码实现应依据下列假设、并受到相应约束：</w:t>
       </w:r>
-    </w:p>
-    <w:p>
-      <w:pPr>
-        <w:pStyle w:val="a4"/>
-        <w:widowControl/>
-        <w:spacing w:after="0" w:line="360" w:lineRule="auto"/>
-        <w:ind w:leftChars="0" w:left="564"/>
-        <w:jc w:val="left"/>
-        <w:rPr>
-          <w:rFonts w:ascii="华文楷体" w:eastAsia="华文楷体" w:hAnsi="华文楷体"/>
-          <w:sz w:val="24"/>
-        </w:rPr>
-      </w:pPr>
     </w:p>
     <w:p>
       <w:pPr>
@@ -3941,7 +4002,7 @@
           <v:shape id="_x0000_i1025" type="#_x0000_t75" style="width:416.25pt;height:341.25pt" o:ole="">
             <v:imagedata r:id="rId8" o:title=""/>
           </v:shape>
-          <o:OLEObject Type="Embed" ProgID="Visio.Drawing.11" ShapeID="_x0000_i1025" DrawAspect="Content" ObjectID="_1326497597" r:id="rId9"/>
+          <o:OLEObject Type="Embed" ProgID="Visio.Drawing.11" ShapeID="_x0000_i1025" DrawAspect="Content" ObjectID="_1326528826" r:id="rId9"/>
         </w:object>
       </w:r>
     </w:p>
@@ -4069,17 +4130,6 @@
     </w:p>
     <w:p>
       <w:pPr>
-        <w:pStyle w:val="a4"/>
-        <w:spacing w:afterLines="50" w:line="360" w:lineRule="auto"/>
-        <w:ind w:firstLineChars="200" w:firstLine="480"/>
-        <w:rPr>
-          <w:rFonts w:ascii="华文楷体" w:eastAsia="华文楷体" w:hAnsi="华文楷体"/>
-          <w:sz w:val="24"/>
-        </w:rPr>
-      </w:pPr>
-    </w:p>
-    <w:p>
-      <w:pPr>
         <w:numPr>
           <w:ilvl w:val="2"/>
           <w:numId w:val="1"/>
@@ -4199,17 +4249,6 @@
         </w:rPr>
         <w:t>对于现有的服务器资源，该容量不是较重的负载负担。</w:t>
       </w:r>
-    </w:p>
-    <w:p>
-      <w:pPr>
-        <w:pStyle w:val="a4"/>
-        <w:spacing w:afterLines="50" w:line="360" w:lineRule="auto"/>
-        <w:ind w:firstLineChars="200" w:firstLine="480"/>
-        <w:rPr>
-          <w:rFonts w:ascii="华文楷体" w:eastAsia="华文楷体" w:hAnsi="华文楷体"/>
-          <w:sz w:val="24"/>
-        </w:rPr>
-      </w:pPr>
     </w:p>
     <w:p>
       <w:pPr>
@@ -4318,17 +4357,6 @@
         </w:rPr>
         <w:t>。</w:t>
       </w:r>
-    </w:p>
-    <w:p>
-      <w:pPr>
-        <w:pStyle w:val="a4"/>
-        <w:spacing w:afterLines="50" w:line="360" w:lineRule="auto"/>
-        <w:ind w:firstLineChars="200" w:firstLine="480"/>
-        <w:rPr>
-          <w:rFonts w:ascii="华文楷体" w:eastAsia="华文楷体" w:hAnsi="华文楷体"/>
-          <w:sz w:val="24"/>
-        </w:rPr>
-      </w:pPr>
     </w:p>
     <w:p>
       <w:pPr>
@@ -4451,7 +4479,6 @@
           <w:rFonts w:ascii="华文楷体" w:eastAsia="华文楷体" w:hAnsi="华文楷体" w:hint="eastAsia"/>
           <w:sz w:val="24"/>
         </w:rPr>
-        <w:lastRenderedPageBreak/>
         <w:t>系统同时应记录用户的关键操作，对于用户的操作采用统一的记录方式进行记录，由系统管理员进行日志管理和维护。</w:t>
       </w:r>
     </w:p>
@@ -4470,6 +4497,7 @@
           <w:rFonts w:ascii="华文楷体" w:eastAsia="华文楷体" w:hAnsi="华文楷体" w:hint="eastAsia"/>
           <w:sz w:val="24"/>
         </w:rPr>
+        <w:lastRenderedPageBreak/>
         <w:t>（2）验证权限</w:t>
       </w:r>
     </w:p>
@@ -4696,16 +4724,6 @@
     </w:p>
     <w:p>
       <w:pPr>
-        <w:pStyle w:val="a4"/>
-        <w:spacing w:afterLines="50" w:line="360" w:lineRule="auto"/>
-        <w:ind w:firstLineChars="200" w:firstLine="480"/>
-        <w:rPr>
-          <w:sz w:val="24"/>
-        </w:rPr>
-      </w:pPr>
-    </w:p>
-    <w:p>
-      <w:pPr>
         <w:numPr>
           <w:ilvl w:val="1"/>
           <w:numId w:val="1"/>
@@ -4758,7 +4776,6 @@
           <w:rFonts w:ascii="华文楷体" w:eastAsia="华文楷体" w:hAnsi="华文楷体" w:hint="eastAsia"/>
           <w:sz w:val="24"/>
         </w:rPr>
-        <w:lastRenderedPageBreak/>
         <w:t>系统功能组件可配置</w:t>
       </w:r>
     </w:p>
@@ -4799,6 +4816,7 @@
           <w:rFonts w:ascii="华文楷体" w:eastAsia="华文楷体" w:hAnsi="华文楷体" w:hint="eastAsia"/>
           <w:sz w:val="24"/>
         </w:rPr>
+        <w:lastRenderedPageBreak/>
         <w:t>系统功能范围可扩展</w:t>
       </w:r>
     </w:p>
@@ -4808,17 +4826,28 @@
         <w:spacing w:afterLines="50" w:line="360" w:lineRule="auto"/>
         <w:ind w:leftChars="0" w:left="1418"/>
         <w:rPr>
+          <w:rFonts w:ascii="华文楷体" w:eastAsia="华文楷体" w:hAnsi="华文楷体" w:hint="eastAsia"/>
+          <w:sz w:val="24"/>
+        </w:rPr>
+      </w:pPr>
+      <w:r>
+        <w:rPr>
+          <w:rFonts w:ascii="华文楷体" w:eastAsia="华文楷体" w:hAnsi="华文楷体" w:hint="eastAsia"/>
+          <w:sz w:val="24"/>
+        </w:rPr>
+        <w:t>系统功能可进行添加或删除，对于在第一期不完成的功能留出相应的功能接口。</w:t>
+      </w:r>
+    </w:p>
+    <w:p>
+      <w:pPr>
+        <w:pStyle w:val="a4"/>
+        <w:spacing w:afterLines="50" w:line="360" w:lineRule="auto"/>
+        <w:ind w:leftChars="0" w:left="1418"/>
+        <w:rPr>
           <w:rFonts w:ascii="华文楷体" w:eastAsia="华文楷体" w:hAnsi="华文楷体"/>
           <w:sz w:val="24"/>
         </w:rPr>
       </w:pPr>
-      <w:r>
-        <w:rPr>
-          <w:rFonts w:ascii="华文楷体" w:eastAsia="华文楷体" w:hAnsi="华文楷体" w:hint="eastAsia"/>
-          <w:sz w:val="24"/>
-        </w:rPr>
-        <w:t>系统功能可进行添加或删除，对于在第一期不完成的功能留出相应的功能接口。</w:t>
-      </w:r>
     </w:p>
     <w:sectPr>
       <w:footerReference w:type="default" r:id="rId10"/>
@@ -4833,14 +4862,14 @@
 
 <file path=word/endnotes.xml><?xml version="1.0" encoding="utf-8"?>
 <w:endnotes xmlns:ve="http://schemas.openxmlformats.org/markup-compatibility/2006" xmlns:o="urn:schemas-microsoft-com:office:office" xmlns:r="http://schemas.openxmlformats.org/officeDocument/2006/relationships" xmlns:m="http://schemas.openxmlformats.org/officeDocument/2006/math" xmlns:v="urn:schemas-microsoft-com:vml" xmlns:wp="http://schemas.openxmlformats.org/drawingml/2006/wordprocessingDrawing" xmlns:w10="urn:schemas-microsoft-com:office:word" xmlns:w="http://schemas.openxmlformats.org/wordprocessingml/2006/main" xmlns:wne="http://schemas.microsoft.com/office/word/2006/wordml">
-  <w:endnote w:type="separator" w:id="0">
+  <w:endnote w:type="separator" w:id="-1">
     <w:p>
       <w:r>
         <w:separator/>
       </w:r>
     </w:p>
   </w:endnote>
-  <w:endnote w:type="continuationSeparator" w:id="1">
+  <w:endnote w:type="continuationSeparator" w:id="0">
     <w:p>
       <w:r>
         <w:continuationSeparator/>
@@ -4887,7 +4916,7 @@
             <w:noProof/>
             <w:lang w:val="zh-CN"/>
           </w:rPr>
-          <w:t>5</w:t>
+          <w:t>9</w:t>
         </w:r>
         <w:ins w:id="40" w:author="ebiz" w:date="2010-01-06T14:19:00Z">
           <w:r>
@@ -4909,14 +4938,14 @@
 
 <file path=word/footnotes.xml><?xml version="1.0" encoding="utf-8"?>
 <w:footnotes xmlns:ve="http://schemas.openxmlformats.org/markup-compatibility/2006" xmlns:o="urn:schemas-microsoft-com:office:office" xmlns:r="http://schemas.openxmlformats.org/officeDocument/2006/relationships" xmlns:m="http://schemas.openxmlformats.org/officeDocument/2006/math" xmlns:v="urn:schemas-microsoft-com:vml" xmlns:wp="http://schemas.openxmlformats.org/drawingml/2006/wordprocessingDrawing" xmlns:w10="urn:schemas-microsoft-com:office:word" xmlns:w="http://schemas.openxmlformats.org/wordprocessingml/2006/main" xmlns:wne="http://schemas.microsoft.com/office/word/2006/wordml">
-  <w:footnote w:type="separator" w:id="0">
+  <w:footnote w:type="separator" w:id="-1">
     <w:p>
       <w:r>
         <w:separator/>
       </w:r>
     </w:p>
   </w:footnote>
-  <w:footnote w:type="continuationSeparator" w:id="1">
+  <w:footnote w:type="continuationSeparator" w:id="0">
     <w:p>
       <w:r>
         <w:continuationSeparator/>
@@ -8958,7 +8987,7 @@
 </file>
 
 <file path=customXml/itemProps1.xml><?xml version="1.0" encoding="utf-8"?>
-<ds:datastoreItem xmlns:ds="http://schemas.openxmlformats.org/officeDocument/2006/customXml" ds:itemID="{F045D6B0-0512-4585-87BD-F315F7FCED4D}">
+<ds:datastoreItem xmlns:ds="http://schemas.openxmlformats.org/officeDocument/2006/customXml" ds:itemID="{035FBB62-FEE2-454B-BE1B-295D6B56BA98}">
   <ds:schemaRefs>
     <ds:schemaRef ds:uri="http://schemas.openxmlformats.org/officeDocument/2006/bibliography"/>
   </ds:schemaRefs>
